--- a/Diari/I4_diario_Gioco_carte_IA_2019_01_16.docx
+++ b/Diari/I4_diario_Gioco_carte_IA_2019_01_16.docx
@@ -192,14 +192,28 @@
               <w:rPr>
                 <w:b w:val="0"/>
               </w:rPr>
-              <w:t>che ho fatto in modo che fosse implementato all’interno del mio progetto. Ora il mio programma riesce a prendere una foto di ciò che vede la telecamera è riesce anche a vedere il colore della carta.</w:t>
+              <w:t>che ho fatto in modo che fosse implementato all’interno del mio progetto. Ora il mio programma riesce a prendere una foto di ciò che vede la telecamera è riesce anche a vedere il colore della carta</w:t>
             </w:r>
             <w:r>
               <w:rPr>
                 <w:b w:val="0"/>
               </w:rPr>
-              <w:t xml:space="preserve"> </w:t>
+              <w:t xml:space="preserve"> e alla fine della mattinata ho cercato un modo per riconoscere il numero</w:t>
             </w:r>
+            <w:r>
+              <w:rPr>
+                <w:b w:val="0"/>
+              </w:rPr>
+              <w:t>.</w:t>
+            </w:r>
+            <w:r>
+              <w:rPr>
+                <w:b w:val="0"/>
+              </w:rPr>
+              <w:t xml:space="preserve"> Nel pomeriggio ho modificato la documentazione per aggiungere i siti che mi sono stati utili per lo sviluppo del programma, dopo che ho finito la documentazione ho continuato la ricerca sul riconoscimento del numero sulla carte, appena riesco a trovare un modo per riconoscere il numero sulla carta, sono a un passo dalla fine dell’utilizzo della telecamera, perché alla fine appena si riesce a conoscere la carta si può tagliare l’immagine e immagazzinare tutte le informazioni riguardanti il campo da gioco.</w:t>
+            </w:r>
+            <w:bookmarkStart w:id="0" w:name="_GoBack"/>
+            <w:bookmarkEnd w:id="0"/>
           </w:p>
         </w:tc>
       </w:tr>
@@ -333,8 +347,6 @@
               </w:rPr>
               <w:t>Dividere in tre parti la foto è trovare il numero della carta.</w:t>
             </w:r>
-            <w:bookmarkStart w:id="0" w:name="_GoBack"/>
-            <w:bookmarkEnd w:id="0"/>
           </w:p>
         </w:tc>
       </w:tr>
@@ -3687,6 +3699,7 @@
     <w:rsid w:val="00096E62"/>
     <w:rsid w:val="000B47BC"/>
     <w:rsid w:val="000E0CC5"/>
+    <w:rsid w:val="00106ADF"/>
     <w:rsid w:val="001101C0"/>
     <w:rsid w:val="00164973"/>
     <w:rsid w:val="001A0D73"/>
@@ -4600,7 +4613,7 @@
 </file>
 
 <file path=customXml/itemProps1.xml><?xml version="1.0" encoding="utf-8"?>
-<ds:datastoreItem xmlns:ds="http://schemas.openxmlformats.org/officeDocument/2006/customXml" ds:itemID="{FD31BDE2-A6D7-4118-BC1A-C9FA0D06C1C9}">
+<ds:datastoreItem xmlns:ds="http://schemas.openxmlformats.org/officeDocument/2006/customXml" ds:itemID="{1729FFA1-4761-4E5B-82F7-764A918DC56A}">
   <ds:schemaRefs>
     <ds:schemaRef ds:uri="http://schemas.openxmlformats.org/officeDocument/2006/bibliography"/>
   </ds:schemaRefs>
